--- a/ReportFirstPage.docx
+++ b/ReportFirstPage.docx
@@ -1,6 +1,6 @@
 
 <file path=word/document.xml><?xml version="1.0" encoding="utf-8"?>
-<w:document xmlns:wpc="http://schemas.microsoft.com/office/word/2010/wordprocessingCanvas" xmlns:cx="http://schemas.microsoft.com/office/drawing/2014/chartex" xmlns:cx1="http://schemas.microsoft.com/office/drawing/2015/9/8/chartex" xmlns:cx2="http://schemas.microsoft.com/office/drawing/2015/10/21/chartex" xmlns:cx3="http://schemas.microsoft.com/office/drawing/2016/5/9/chartex" xmlns:cx4="http://schemas.microsoft.com/office/drawing/2016/5/10/chartex" xmlns:cx5="http://schemas.microsoft.com/office/drawing/2016/5/11/chartex" xmlns:cx6="http://schemas.microsoft.com/office/drawing/2016/5/12/chartex" xmlns:cx7="http://schemas.microsoft.com/office/drawing/2016/5/13/chartex" xmlns:cx8="http://schemas.microsoft.com/office/drawing/2016/5/14/chartex" xmlns:mc="http://schemas.openxmlformats.org/markup-compatibility/2006" xmlns:aink="http://schemas.microsoft.com/office/drawing/2016/ink" xmlns:am3d="http://schemas.microsoft.com/office/drawing/2017/model3d" xmlns:o="urn:schemas-microsoft-com:office:office" xmlns:oel="http://schemas.microsoft.com/office/2019/extlst" xmlns:r="http://schemas.openxmlformats.org/officeDocument/2006/relationships" xmlns:m="http://schemas.openxmlformats.org/officeDocument/2006/math" xmlns:v="urn:schemas-microsoft-com:vml" xmlns:wp14="http://schemas.microsoft.com/office/word/2010/wordprocessingDrawing" xmlns:wp="http://schemas.openxmlformats.org/drawingml/2006/wordprocessingDrawing" xmlns:w10="urn:schemas-microsoft-com:office:word" xmlns:w="http://schemas.openxmlformats.org/wordprocessingml/2006/main" xmlns:w14="http://schemas.microsoft.com/office/word/2010/wordml" xmlns:w15="http://schemas.microsoft.com/office/word/2012/wordml" xmlns:w16cex="http://schemas.microsoft.com/office/word/2018/wordml/cex" xmlns:w16cid="http://schemas.microsoft.com/office/word/2016/wordml/cid" xmlns:w16="http://schemas.microsoft.com/office/word/2018/wordml" xmlns:w16du="http://schemas.microsoft.com/office/word/2023/wordml/word16du" xmlns:w16sdtdh="http://schemas.microsoft.com/office/word/2020/wordml/sdtdatahash" xmlns:w16se="http://schemas.microsoft.com/office/word/2015/wordml/symex" xmlns:wpg="http://schemas.microsoft.com/office/word/2010/wordprocessingGroup" xmlns:wpi="http://schemas.microsoft.com/office/word/2010/wordprocessingInk" xmlns:wne="http://schemas.microsoft.com/office/word/2006/wordml" xmlns:wps="http://schemas.microsoft.com/office/word/2010/wordprocessingShape" mc:Ignorable="w14 w15 w16se w16cid w16 w16cex w16sdtdh wp14">
+<w:document xmlns:wpc="http://schemas.microsoft.com/office/word/2010/wordprocessingCanvas" xmlns:cx="http://schemas.microsoft.com/office/drawing/2014/chartex" xmlns:mc="http://schemas.openxmlformats.org/markup-compatibility/2006" xmlns:o="urn:schemas-microsoft-com:office:office" xmlns:r="http://schemas.openxmlformats.org/officeDocument/2006/relationships" xmlns:m="http://schemas.openxmlformats.org/officeDocument/2006/math" xmlns:v="urn:schemas-microsoft-com:vml" xmlns:wp14="http://schemas.microsoft.com/office/word/2010/wordprocessingDrawing" xmlns:wp="http://schemas.openxmlformats.org/drawingml/2006/wordprocessingDrawing" xmlns:w10="urn:schemas-microsoft-com:office:word" xmlns:w="http://schemas.openxmlformats.org/wordprocessingml/2006/main" xmlns:w14="http://schemas.microsoft.com/office/word/2010/wordml" xmlns:w15="http://schemas.microsoft.com/office/word/2012/wordml" xmlns:w16se="http://schemas.microsoft.com/office/word/2015/wordml/symex" xmlns:wpg="http://schemas.microsoft.com/office/word/2010/wordprocessingGroup" xmlns:wpi="http://schemas.microsoft.com/office/word/2010/wordprocessingInk" xmlns:wne="http://schemas.microsoft.com/office/word/2006/wordml" xmlns:wps="http://schemas.microsoft.com/office/word/2010/wordprocessingShape" mc:Ignorable="w14 w15 w16se wp14">
   <w:body>
     <w:p>
       <w:pPr>
@@ -8,6 +8,8 @@
         <w:ind w:left="187" w:right="5"/>
         <w:jc w:val="center"/>
       </w:pPr>
+      <w:bookmarkStart w:id="0" w:name="_GoBack"/>
+      <w:bookmarkEnd w:id="0"/>
       <w:r>
         <w:rPr>
           <w:b/>
@@ -282,7 +284,6 @@
       <w:r>
         <w:rPr>
           <w:noProof/>
-          <w:lang w:val="en-US" w:eastAsia="en-US"/>
         </w:rPr>
         <w:drawing>
           <wp:inline distT="0" distB="0" distL="0" distR="0" wp14:anchorId="73956BE7" wp14:editId="465969DD">
@@ -298,7 +299,7 @@
                     <pic:cNvPicPr/>
                   </pic:nvPicPr>
                   <pic:blipFill>
-                    <a:blip r:embed="rId6"/>
+                    <a:blip r:embed="rId8"/>
                     <a:stretch>
                       <a:fillRect/>
                     </a:stretch>
@@ -392,6 +393,7 @@
           <w:szCs w:val="20"/>
         </w:rPr>
       </w:pPr>
+      <w:proofErr w:type="spellStart"/>
       <w:r>
         <w:rPr>
           <w:b/>
@@ -401,7 +403,19 @@
           <w:sz w:val="32"/>
           <w:szCs w:val="20"/>
         </w:rPr>
-        <w:t xml:space="preserve">Dhaula </w:t>
+        <w:t>Dhaula</w:t>
+      </w:r>
+      <w:proofErr w:type="spellEnd"/>
+      <w:r>
+        <w:rPr>
+          <w:b/>
+          <w:bCs/>
+          <w:i/>
+          <w:iCs/>
+          <w:sz w:val="32"/>
+          <w:szCs w:val="20"/>
+        </w:rPr>
+        <w:t xml:space="preserve"> </w:t>
       </w:r>
       <w:proofErr w:type="spellStart"/>
       <w:r>
@@ -605,7 +619,7 @@
                 <v:stroke joinstyle="miter"/>
                 <v:path gradientshapeok="t" o:connecttype="rect"/>
               </v:shapetype>
-              <v:shape id="Text Box 14" o:spid="_x0000_s1026" type="#_x0000_t202" style="position:absolute;left:0;text-align:left;margin-left:310.5pt;margin-top:19.35pt;width:142.5pt;height:51.75pt;z-index:251662336;visibility:visible;mso-wrap-style:square;mso-wrap-distance-left:9pt;mso-wrap-distance-top:0;mso-wrap-distance-right:9pt;mso-wrap-distance-bottom:0;mso-position-horizontal:absolute;mso-position-horizontal-relative:text;mso-position-vertical:absolute;mso-position-vertical-relative:text;v-text-anchor:top" o:gfxdata="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" fillcolor="white [3201]" stroked="f" strokeweight=".5pt">
+              <v:shape id="Text Box 14" o:spid="_x0000_s1026" type="#_x0000_t202" style="position:absolute;left:0;text-align:left;margin-left:310.5pt;margin-top:19.35pt;width:142.5pt;height:51.75pt;z-index:251662336;visibility:visible;mso-wrap-style:square;mso-wrap-distance-left:9pt;mso-wrap-distance-top:0;mso-wrap-distance-right:9pt;mso-wrap-distance-bottom:0;mso-position-horizontal:absolute;mso-position-horizontal-relative:text;mso-position-vertical:absolute;mso-position-vertical-relative:text;v-text-anchor:top" o:gfxdata="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" fillcolor="white [3201]" stroked="f" strokeweight=".5pt">
                 <v:textbox>
                   <w:txbxContent>
                     <w:p>
@@ -786,7 +800,7 @@
                                           </pic:cNvPicPr>
                                         </pic:nvPicPr>
                                         <pic:blipFill>
-                                          <a:blip r:embed="rId7">
+                                          <a:blip r:embed="rId9">
                                             <a:extLst>
                                               <a:ext uri="{28A0092B-C50C-407E-A947-70E740481C1C}">
                                                 <a14:useLocalDpi xmlns:a14="http://schemas.microsoft.com/office/drawing/2010/main" val="0"/>
@@ -834,7 +848,7 @@
           </mc:Choice>
           <mc:Fallback>
             <w:pict>
-              <v:shape w14:anchorId="412A3507" id="Text Box 12" o:spid="_x0000_s1027" type="#_x0000_t202" style="position:absolute;left:0;text-align:left;margin-left:-33.75pt;margin-top:17.75pt;width:142.5pt;height:51.75pt;z-index:251661312;visibility:visible;mso-wrap-style:square;mso-wrap-distance-left:9pt;mso-wrap-distance-top:0;mso-wrap-distance-right:9pt;mso-wrap-distance-bottom:0;mso-position-horizontal:absolute;mso-position-horizontal-relative:text;mso-position-vertical:absolute;mso-position-vertical-relative:text;v-text-anchor:top" o:gfxdata="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" fillcolor="white [3201]" stroked="f" strokeweight=".5pt">
+              <v:shape w14:anchorId="412A3507" id="Text Box 12" o:spid="_x0000_s1027" type="#_x0000_t202" style="position:absolute;left:0;text-align:left;margin-left:-33.75pt;margin-top:17.75pt;width:142.5pt;height:51.75pt;z-index:251661312;visibility:visible;mso-wrap-style:square;mso-wrap-distance-left:9pt;mso-wrap-distance-top:0;mso-wrap-distance-right:9pt;mso-wrap-distance-bottom:0;mso-position-horizontal:absolute;mso-position-horizontal-relative:text;mso-position-vertical:absolute;mso-position-vertical-relative:text;v-text-anchor:top" o:gfxdata="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" fillcolor="white [3201]" stroked="f" strokeweight=".5pt">
                 <v:textbox>
                   <w:txbxContent>
                     <w:p>
@@ -911,7 +925,7 @@
                                     </pic:cNvPicPr>
                                   </pic:nvPicPr>
                                   <pic:blipFill>
-                                    <a:blip r:embed="rId7">
+                                    <a:blip r:embed="rId9">
                                       <a:extLst>
                                         <a:ext uri="{28A0092B-C50C-407E-A947-70E740481C1C}">
                                           <a14:useLocalDpi xmlns:a14="http://schemas.microsoft.com/office/drawing/2010/main" val="0"/>
@@ -1015,7 +1029,7 @@
               </wp:anchor>
             </w:drawing>
           </mc:Choice>
-          <mc:Fallback>
+          <mc:Fallback xmlns:w16sdtdh="http://schemas.microsoft.com/office/word/2020/wordml/sdtdatahash" xmlns:w16du="http://schemas.microsoft.com/office/word/2023/wordml/word16du" xmlns:w16="http://schemas.microsoft.com/office/word/2018/wordml" xmlns:w16cid="http://schemas.microsoft.com/office/word/2016/wordml/cid" xmlns:w16cex="http://schemas.microsoft.com/office/word/2018/wordml/cex" xmlns:oel="http://schemas.microsoft.com/office/2019/extlst" xmlns:am3d="http://schemas.microsoft.com/office/drawing/2017/model3d" xmlns:aink="http://schemas.microsoft.com/office/drawing/2016/ink" xmlns:cx8="http://schemas.microsoft.com/office/drawing/2016/5/14/chartex" xmlns:cx7="http://schemas.microsoft.com/office/drawing/2016/5/13/chartex" xmlns:cx6="http://schemas.microsoft.com/office/drawing/2016/5/12/chartex" xmlns:cx5="http://schemas.microsoft.com/office/drawing/2016/5/11/chartex" xmlns:cx4="http://schemas.microsoft.com/office/drawing/2016/5/10/chartex" xmlns:cx3="http://schemas.microsoft.com/office/drawing/2016/5/9/chartex" xmlns:cx2="http://schemas.microsoft.com/office/drawing/2015/10/21/chartex" xmlns:cx1="http://schemas.microsoft.com/office/drawing/2015/9/8/chartex">
             <w:pict>
               <v:line w14:anchorId="331084CE" id="Straight Connector 9" o:spid="_x0000_s1026" style="position:absolute;flip:y;z-index:251659264;visibility:visible;mso-wrap-style:square;mso-width-percent:0;mso-height-percent:0;mso-wrap-distance-left:9pt;mso-wrap-distance-top:0;mso-wrap-distance-right:9pt;mso-wrap-distance-bottom:0;mso-position-horizontal:absolute;mso-position-horizontal-relative:text;mso-position-vertical:absolute;mso-position-vertical-relative:text;mso-width-percent:0;mso-height-percent:0;mso-width-relative:margin;mso-height-relative:margin" from="-29.25pt,14.05pt" to="107.25pt,14.8pt" o:gfxdata="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" strokecolor="black [3200]" strokeweight=".5pt">
                 <v:stroke dashstyle="dash" joinstyle="miter"/>
@@ -1089,7 +1103,7 @@
               </wp:anchor>
             </w:drawing>
           </mc:Choice>
-          <mc:Fallback>
+          <mc:Fallback xmlns:w16sdtdh="http://schemas.microsoft.com/office/word/2020/wordml/sdtdatahash" xmlns:w16du="http://schemas.microsoft.com/office/word/2023/wordml/word16du" xmlns:w16="http://schemas.microsoft.com/office/word/2018/wordml" xmlns:w16cid="http://schemas.microsoft.com/office/word/2016/wordml/cid" xmlns:w16cex="http://schemas.microsoft.com/office/word/2018/wordml/cex" xmlns:oel="http://schemas.microsoft.com/office/2019/extlst" xmlns:am3d="http://schemas.microsoft.com/office/drawing/2017/model3d" xmlns:aink="http://schemas.microsoft.com/office/drawing/2016/ink" xmlns:cx8="http://schemas.microsoft.com/office/drawing/2016/5/14/chartex" xmlns:cx7="http://schemas.microsoft.com/office/drawing/2016/5/13/chartex" xmlns:cx6="http://schemas.microsoft.com/office/drawing/2016/5/12/chartex" xmlns:cx5="http://schemas.microsoft.com/office/drawing/2016/5/11/chartex" xmlns:cx4="http://schemas.microsoft.com/office/drawing/2016/5/10/chartex" xmlns:cx3="http://schemas.microsoft.com/office/drawing/2016/5/9/chartex" xmlns:cx2="http://schemas.microsoft.com/office/drawing/2015/10/21/chartex" xmlns:cx1="http://schemas.microsoft.com/office/drawing/2015/9/8/chartex">
             <w:pict>
               <v:line w14:anchorId="76CB764A" id="Straight Connector 10" o:spid="_x0000_s1026" style="position:absolute;flip:y;z-index:251660288;visibility:visible;mso-wrap-style:square;mso-width-percent:0;mso-height-percent:0;mso-wrap-distance-left:9pt;mso-wrap-distance-top:0;mso-wrap-distance-right:9pt;mso-wrap-distance-bottom:0;mso-position-horizontal:absolute;mso-position-horizontal-relative:margin;mso-position-vertical:absolute;mso-position-vertical-relative:text;mso-width-percent:0;mso-height-percent:0;mso-width-relative:margin;mso-height-relative:margin" from="311.55pt,14.05pt" to="448.05pt,14.8pt" o:gfxdata="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" strokecolor="black [3200]" strokeweight=".5pt">
                 <v:stroke dashstyle="dash" joinstyle="miter"/>
@@ -1115,10 +1129,10 @@
       </w:pPr>
     </w:p>
     <w:sectPr>
-      <w:footerReference w:type="even" r:id="rId8"/>
-      <w:footerReference w:type="default" r:id="rId9"/>
-      <w:footerReference w:type="first" r:id="rId10"/>
-      <w:pgSz w:w="12240" w:h="15840"/>
+      <w:footerReference w:type="even" r:id="rId10"/>
+      <w:footerReference w:type="default" r:id="rId11"/>
+      <w:footerReference w:type="first" r:id="rId12"/>
+      <w:pgSz w:w="11906" w:h="16838" w:code="9"/>
       <w:pgMar w:top="1440" w:right="1794" w:bottom="718" w:left="1800" w:header="720" w:footer="720" w:gutter="0"/>
       <w:pgBorders w:offsetFrom="page">
         <w:top w:val="single" w:sz="18" w:space="24" w:color="auto"/>
@@ -1128,13 +1142,39 @@
       </w:pgBorders>
       <w:cols w:space="720"/>
       <w:titlePg/>
+      <w:docGrid w:linePitch="326"/>
     </w:sectPr>
   </w:body>
 </w:document>
 </file>
 
+<file path=word/endnotes.xml><?xml version="1.0" encoding="utf-8"?>
+<w:endnotes xmlns:wpc="http://schemas.microsoft.com/office/word/2010/wordprocessingCanvas" xmlns:cx="http://schemas.microsoft.com/office/drawing/2014/chartex" xmlns:mc="http://schemas.openxmlformats.org/markup-compatibility/2006" xmlns:o="urn:schemas-microsoft-com:office:office" xmlns:r="http://schemas.openxmlformats.org/officeDocument/2006/relationships" xmlns:m="http://schemas.openxmlformats.org/officeDocument/2006/math" xmlns:v="urn:schemas-microsoft-com:vml" xmlns:wp14="http://schemas.microsoft.com/office/word/2010/wordprocessingDrawing" xmlns:wp="http://schemas.openxmlformats.org/drawingml/2006/wordprocessingDrawing" xmlns:w10="urn:schemas-microsoft-com:office:word" xmlns:w="http://schemas.openxmlformats.org/wordprocessingml/2006/main" xmlns:w14="http://schemas.microsoft.com/office/word/2010/wordml" xmlns:w15="http://schemas.microsoft.com/office/word/2012/wordml" xmlns:w16se="http://schemas.microsoft.com/office/word/2015/wordml/symex" xmlns:wpg="http://schemas.microsoft.com/office/word/2010/wordprocessingGroup" xmlns:wpi="http://schemas.microsoft.com/office/word/2010/wordprocessingInk" xmlns:wne="http://schemas.microsoft.com/office/word/2006/wordml" xmlns:wps="http://schemas.microsoft.com/office/word/2010/wordprocessingShape" mc:Ignorable="w14 w15 w16se wp14">
+  <w:endnote w:type="separator" w:id="-1">
+    <w:p>
+      <w:pPr>
+        <w:spacing w:after="0" w:line="240" w:lineRule="auto"/>
+      </w:pPr>
+      <w:r>
+        <w:separator/>
+      </w:r>
+    </w:p>
+  </w:endnote>
+  <w:endnote w:type="continuationSeparator" w:id="0">
+    <w:p>
+      <w:pPr>
+        <w:spacing w:after="0" w:line="240" w:lineRule="auto"/>
+      </w:pPr>
+      <w:r>
+        <w:continuationSeparator/>
+      </w:r>
+    </w:p>
+  </w:endnote>
+</w:endnotes>
+</file>
+
 <file path=word/footer1.xml><?xml version="1.0" encoding="utf-8"?>
-<w:ftr xmlns:wpc="http://schemas.microsoft.com/office/word/2010/wordprocessingCanvas" xmlns:cx="http://schemas.microsoft.com/office/drawing/2014/chartex" xmlns:cx1="http://schemas.microsoft.com/office/drawing/2015/9/8/chartex" xmlns:cx2="http://schemas.microsoft.com/office/drawing/2015/10/21/chartex" xmlns:cx3="http://schemas.microsoft.com/office/drawing/2016/5/9/chartex" xmlns:cx4="http://schemas.microsoft.com/office/drawing/2016/5/10/chartex" xmlns:cx5="http://schemas.microsoft.com/office/drawing/2016/5/11/chartex" xmlns:cx6="http://schemas.microsoft.com/office/drawing/2016/5/12/chartex" xmlns:cx7="http://schemas.microsoft.com/office/drawing/2016/5/13/chartex" xmlns:cx8="http://schemas.microsoft.com/office/drawing/2016/5/14/chartex" xmlns:mc="http://schemas.openxmlformats.org/markup-compatibility/2006" xmlns:aink="http://schemas.microsoft.com/office/drawing/2016/ink" xmlns:am3d="http://schemas.microsoft.com/office/drawing/2017/model3d" xmlns:o="urn:schemas-microsoft-com:office:office" xmlns:oel="http://schemas.microsoft.com/office/2019/extlst" xmlns:r="http://schemas.openxmlformats.org/officeDocument/2006/relationships" xmlns:m="http://schemas.openxmlformats.org/officeDocument/2006/math" xmlns:v="urn:schemas-microsoft-com:vml" xmlns:wp14="http://schemas.microsoft.com/office/word/2010/wordprocessingDrawing" xmlns:wp="http://schemas.openxmlformats.org/drawingml/2006/wordprocessingDrawing" xmlns:w10="urn:schemas-microsoft-com:office:word" xmlns:w="http://schemas.openxmlformats.org/wordprocessingml/2006/main" xmlns:w14="http://schemas.microsoft.com/office/word/2010/wordml" xmlns:w15="http://schemas.microsoft.com/office/word/2012/wordml" xmlns:w16cex="http://schemas.microsoft.com/office/word/2018/wordml/cex" xmlns:w16cid="http://schemas.microsoft.com/office/word/2016/wordml/cid" xmlns:w16="http://schemas.microsoft.com/office/word/2018/wordml" xmlns:w16du="http://schemas.microsoft.com/office/word/2023/wordml/word16du" xmlns:w16sdtdh="http://schemas.microsoft.com/office/word/2020/wordml/sdtdatahash" xmlns:w16se="http://schemas.microsoft.com/office/word/2015/wordml/symex" xmlns:wpg="http://schemas.microsoft.com/office/word/2010/wordprocessingGroup" xmlns:wpi="http://schemas.microsoft.com/office/word/2010/wordprocessingInk" xmlns:wne="http://schemas.microsoft.com/office/word/2006/wordml" xmlns:wps="http://schemas.microsoft.com/office/word/2010/wordprocessingShape" mc:Ignorable="w14 w15 w16se w16cid w16 w16cex w16sdtdh wp14">
+<w:ftr xmlns:wpc="http://schemas.microsoft.com/office/word/2010/wordprocessingCanvas" xmlns:cx="http://schemas.microsoft.com/office/drawing/2014/chartex" xmlns:mc="http://schemas.openxmlformats.org/markup-compatibility/2006" xmlns:o="urn:schemas-microsoft-com:office:office" xmlns:r="http://schemas.openxmlformats.org/officeDocument/2006/relationships" xmlns:m="http://schemas.openxmlformats.org/officeDocument/2006/math" xmlns:v="urn:schemas-microsoft-com:vml" xmlns:wp14="http://schemas.microsoft.com/office/word/2010/wordprocessingDrawing" xmlns:wp="http://schemas.openxmlformats.org/drawingml/2006/wordprocessingDrawing" xmlns:w10="urn:schemas-microsoft-com:office:word" xmlns:w="http://schemas.openxmlformats.org/wordprocessingml/2006/main" xmlns:w14="http://schemas.microsoft.com/office/word/2010/wordml" xmlns:w15="http://schemas.microsoft.com/office/word/2012/wordml" xmlns:w16se="http://schemas.microsoft.com/office/word/2015/wordml/symex" xmlns:wpg="http://schemas.microsoft.com/office/word/2010/wordprocessingGroup" xmlns:wpi="http://schemas.microsoft.com/office/word/2010/wordprocessingInk" xmlns:wne="http://schemas.microsoft.com/office/word/2006/wordml" xmlns:wps="http://schemas.microsoft.com/office/word/2010/wordprocessingShape" mc:Ignorable="w14 w15 w16se wp14">
   <w:p>
     <w:pPr>
       <w:spacing w:after="0" w:line="259" w:lineRule="auto"/>
@@ -1186,7 +1226,7 @@
 </file>
 
 <file path=word/footer2.xml><?xml version="1.0" encoding="utf-8"?>
-<w:ftr xmlns:wpc="http://schemas.microsoft.com/office/word/2010/wordprocessingCanvas" xmlns:cx="http://schemas.microsoft.com/office/drawing/2014/chartex" xmlns:cx1="http://schemas.microsoft.com/office/drawing/2015/9/8/chartex" xmlns:cx2="http://schemas.microsoft.com/office/drawing/2015/10/21/chartex" xmlns:cx3="http://schemas.microsoft.com/office/drawing/2016/5/9/chartex" xmlns:cx4="http://schemas.microsoft.com/office/drawing/2016/5/10/chartex" xmlns:cx5="http://schemas.microsoft.com/office/drawing/2016/5/11/chartex" xmlns:cx6="http://schemas.microsoft.com/office/drawing/2016/5/12/chartex" xmlns:cx7="http://schemas.microsoft.com/office/drawing/2016/5/13/chartex" xmlns:cx8="http://schemas.microsoft.com/office/drawing/2016/5/14/chartex" xmlns:mc="http://schemas.openxmlformats.org/markup-compatibility/2006" xmlns:aink="http://schemas.microsoft.com/office/drawing/2016/ink" xmlns:am3d="http://schemas.microsoft.com/office/drawing/2017/model3d" xmlns:o="urn:schemas-microsoft-com:office:office" xmlns:oel="http://schemas.microsoft.com/office/2019/extlst" xmlns:r="http://schemas.openxmlformats.org/officeDocument/2006/relationships" xmlns:m="http://schemas.openxmlformats.org/officeDocument/2006/math" xmlns:v="urn:schemas-microsoft-com:vml" xmlns:wp14="http://schemas.microsoft.com/office/word/2010/wordprocessingDrawing" xmlns:wp="http://schemas.openxmlformats.org/drawingml/2006/wordprocessingDrawing" xmlns:w10="urn:schemas-microsoft-com:office:word" xmlns:w="http://schemas.openxmlformats.org/wordprocessingml/2006/main" xmlns:w14="http://schemas.microsoft.com/office/word/2010/wordml" xmlns:w15="http://schemas.microsoft.com/office/word/2012/wordml" xmlns:w16cex="http://schemas.microsoft.com/office/word/2018/wordml/cex" xmlns:w16cid="http://schemas.microsoft.com/office/word/2016/wordml/cid" xmlns:w16="http://schemas.microsoft.com/office/word/2018/wordml" xmlns:w16du="http://schemas.microsoft.com/office/word/2023/wordml/word16du" xmlns:w16sdtdh="http://schemas.microsoft.com/office/word/2020/wordml/sdtdatahash" xmlns:w16se="http://schemas.microsoft.com/office/word/2015/wordml/symex" xmlns:wpg="http://schemas.microsoft.com/office/word/2010/wordprocessingGroup" xmlns:wpi="http://schemas.microsoft.com/office/word/2010/wordprocessingInk" xmlns:wne="http://schemas.microsoft.com/office/word/2006/wordml" xmlns:wps="http://schemas.microsoft.com/office/word/2010/wordprocessingShape" mc:Ignorable="w14 w15 w16se w16cid w16 w16cex w16sdtdh wp14">
+<w:ftr xmlns:wpc="http://schemas.microsoft.com/office/word/2010/wordprocessingCanvas" xmlns:cx="http://schemas.microsoft.com/office/drawing/2014/chartex" xmlns:mc="http://schemas.openxmlformats.org/markup-compatibility/2006" xmlns:o="urn:schemas-microsoft-com:office:office" xmlns:r="http://schemas.openxmlformats.org/officeDocument/2006/relationships" xmlns:m="http://schemas.openxmlformats.org/officeDocument/2006/math" xmlns:v="urn:schemas-microsoft-com:vml" xmlns:wp14="http://schemas.microsoft.com/office/word/2010/wordprocessingDrawing" xmlns:wp="http://schemas.openxmlformats.org/drawingml/2006/wordprocessingDrawing" xmlns:w10="urn:schemas-microsoft-com:office:word" xmlns:w="http://schemas.openxmlformats.org/wordprocessingml/2006/main" xmlns:w14="http://schemas.microsoft.com/office/word/2010/wordml" xmlns:w15="http://schemas.microsoft.com/office/word/2012/wordml" xmlns:w16se="http://schemas.microsoft.com/office/word/2015/wordml/symex" xmlns:wpg="http://schemas.microsoft.com/office/word/2010/wordprocessingGroup" xmlns:wpi="http://schemas.microsoft.com/office/word/2010/wordprocessingInk" xmlns:wne="http://schemas.microsoft.com/office/word/2006/wordml" xmlns:wps="http://schemas.microsoft.com/office/word/2010/wordprocessingShape" mc:Ignorable="w14 w15 w16se wp14">
   <w:p>
     <w:pPr>
       <w:spacing w:after="0" w:line="259" w:lineRule="auto"/>
@@ -1239,7 +1279,7 @@
 </file>
 
 <file path=word/footer3.xml><?xml version="1.0" encoding="utf-8"?>
-<w:ftr xmlns:wpc="http://schemas.microsoft.com/office/word/2010/wordprocessingCanvas" xmlns:cx="http://schemas.microsoft.com/office/drawing/2014/chartex" xmlns:cx1="http://schemas.microsoft.com/office/drawing/2015/9/8/chartex" xmlns:cx2="http://schemas.microsoft.com/office/drawing/2015/10/21/chartex" xmlns:cx3="http://schemas.microsoft.com/office/drawing/2016/5/9/chartex" xmlns:cx4="http://schemas.microsoft.com/office/drawing/2016/5/10/chartex" xmlns:cx5="http://schemas.microsoft.com/office/drawing/2016/5/11/chartex" xmlns:cx6="http://schemas.microsoft.com/office/drawing/2016/5/12/chartex" xmlns:cx7="http://schemas.microsoft.com/office/drawing/2016/5/13/chartex" xmlns:cx8="http://schemas.microsoft.com/office/drawing/2016/5/14/chartex" xmlns:mc="http://schemas.openxmlformats.org/markup-compatibility/2006" xmlns:aink="http://schemas.microsoft.com/office/drawing/2016/ink" xmlns:am3d="http://schemas.microsoft.com/office/drawing/2017/model3d" xmlns:o="urn:schemas-microsoft-com:office:office" xmlns:oel="http://schemas.microsoft.com/office/2019/extlst" xmlns:r="http://schemas.openxmlformats.org/officeDocument/2006/relationships" xmlns:m="http://schemas.openxmlformats.org/officeDocument/2006/math" xmlns:v="urn:schemas-microsoft-com:vml" xmlns:wp14="http://schemas.microsoft.com/office/word/2010/wordprocessingDrawing" xmlns:wp="http://schemas.openxmlformats.org/drawingml/2006/wordprocessingDrawing" xmlns:w10="urn:schemas-microsoft-com:office:word" xmlns:w="http://schemas.openxmlformats.org/wordprocessingml/2006/main" xmlns:w14="http://schemas.microsoft.com/office/word/2010/wordml" xmlns:w15="http://schemas.microsoft.com/office/word/2012/wordml" xmlns:w16cex="http://schemas.microsoft.com/office/word/2018/wordml/cex" xmlns:w16cid="http://schemas.microsoft.com/office/word/2016/wordml/cid" xmlns:w16="http://schemas.microsoft.com/office/word/2018/wordml" xmlns:w16du="http://schemas.microsoft.com/office/word/2023/wordml/word16du" xmlns:w16sdtdh="http://schemas.microsoft.com/office/word/2020/wordml/sdtdatahash" xmlns:w16se="http://schemas.microsoft.com/office/word/2015/wordml/symex" xmlns:wpg="http://schemas.microsoft.com/office/word/2010/wordprocessingGroup" xmlns:wpi="http://schemas.microsoft.com/office/word/2010/wordprocessingInk" xmlns:wne="http://schemas.microsoft.com/office/word/2006/wordml" xmlns:wps="http://schemas.microsoft.com/office/word/2010/wordprocessingShape" mc:Ignorable="w14 w15 w16se w16cid w16 w16cex w16sdtdh wp14">
+<w:ftr xmlns:wpc="http://schemas.microsoft.com/office/word/2010/wordprocessingCanvas" xmlns:cx="http://schemas.microsoft.com/office/drawing/2014/chartex" xmlns:mc="http://schemas.openxmlformats.org/markup-compatibility/2006" xmlns:o="urn:schemas-microsoft-com:office:office" xmlns:r="http://schemas.openxmlformats.org/officeDocument/2006/relationships" xmlns:m="http://schemas.openxmlformats.org/officeDocument/2006/math" xmlns:v="urn:schemas-microsoft-com:vml" xmlns:wp14="http://schemas.microsoft.com/office/word/2010/wordprocessingDrawing" xmlns:wp="http://schemas.openxmlformats.org/drawingml/2006/wordprocessingDrawing" xmlns:w10="urn:schemas-microsoft-com:office:word" xmlns:w="http://schemas.openxmlformats.org/wordprocessingml/2006/main" xmlns:w14="http://schemas.microsoft.com/office/word/2010/wordml" xmlns:w15="http://schemas.microsoft.com/office/word/2012/wordml" xmlns:w16se="http://schemas.microsoft.com/office/word/2015/wordml/symex" xmlns:wpg="http://schemas.microsoft.com/office/word/2010/wordprocessingGroup" xmlns:wpi="http://schemas.microsoft.com/office/word/2010/wordprocessingInk" xmlns:wne="http://schemas.microsoft.com/office/word/2006/wordml" xmlns:wps="http://schemas.microsoft.com/office/word/2010/wordprocessingShape" mc:Ignorable="w14 w15 w16se wp14">
   <w:p>
     <w:pPr>
       <w:spacing w:after="160" w:line="259" w:lineRule="auto"/>
@@ -1250,8 +1290,33 @@
 </w:ftr>
 </file>
 
+<file path=word/footnotes.xml><?xml version="1.0" encoding="utf-8"?>
+<w:footnotes xmlns:wpc="http://schemas.microsoft.com/office/word/2010/wordprocessingCanvas" xmlns:cx="http://schemas.microsoft.com/office/drawing/2014/chartex" xmlns:mc="http://schemas.openxmlformats.org/markup-compatibility/2006" xmlns:o="urn:schemas-microsoft-com:office:office" xmlns:r="http://schemas.openxmlformats.org/officeDocument/2006/relationships" xmlns:m="http://schemas.openxmlformats.org/officeDocument/2006/math" xmlns:v="urn:schemas-microsoft-com:vml" xmlns:wp14="http://schemas.microsoft.com/office/word/2010/wordprocessingDrawing" xmlns:wp="http://schemas.openxmlformats.org/drawingml/2006/wordprocessingDrawing" xmlns:w10="urn:schemas-microsoft-com:office:word" xmlns:w="http://schemas.openxmlformats.org/wordprocessingml/2006/main" xmlns:w14="http://schemas.microsoft.com/office/word/2010/wordml" xmlns:w15="http://schemas.microsoft.com/office/word/2012/wordml" xmlns:w16se="http://schemas.microsoft.com/office/word/2015/wordml/symex" xmlns:wpg="http://schemas.microsoft.com/office/word/2010/wordprocessingGroup" xmlns:wpi="http://schemas.microsoft.com/office/word/2010/wordprocessingInk" xmlns:wne="http://schemas.microsoft.com/office/word/2006/wordml" xmlns:wps="http://schemas.microsoft.com/office/word/2010/wordprocessingShape" mc:Ignorable="w14 w15 w16se wp14">
+  <w:footnote w:type="separator" w:id="-1">
+    <w:p>
+      <w:pPr>
+        <w:spacing w:after="0" w:line="240" w:lineRule="auto"/>
+      </w:pPr>
+      <w:r>
+        <w:separator/>
+      </w:r>
+    </w:p>
+  </w:footnote>
+  <w:footnote w:type="continuationSeparator" w:id="0">
+    <w:p>
+      <w:pPr>
+        <w:spacing w:after="0" w:line="240" w:lineRule="auto"/>
+      </w:pPr>
+      <w:r>
+        <w:continuationSeparator/>
+      </w:r>
+    </w:p>
+  </w:footnote>
+</w:footnotes>
+</file>
+
 <file path=word/numbering.xml><?xml version="1.0" encoding="utf-8"?>
-<w:numbering xmlns:wpc="http://schemas.microsoft.com/office/word/2010/wordprocessingCanvas" xmlns:cx="http://schemas.microsoft.com/office/drawing/2014/chartex" xmlns:cx1="http://schemas.microsoft.com/office/drawing/2015/9/8/chartex" xmlns:cx2="http://schemas.microsoft.com/office/drawing/2015/10/21/chartex" xmlns:cx3="http://schemas.microsoft.com/office/drawing/2016/5/9/chartex" xmlns:cx4="http://schemas.microsoft.com/office/drawing/2016/5/10/chartex" xmlns:cx5="http://schemas.microsoft.com/office/drawing/2016/5/11/chartex" xmlns:cx6="http://schemas.microsoft.com/office/drawing/2016/5/12/chartex" xmlns:cx7="http://schemas.microsoft.com/office/drawing/2016/5/13/chartex" xmlns:cx8="http://schemas.microsoft.com/office/drawing/2016/5/14/chartex" xmlns:mc="http://schemas.openxmlformats.org/markup-compatibility/2006" xmlns:aink="http://schemas.microsoft.com/office/drawing/2016/ink" xmlns:am3d="http://schemas.microsoft.com/office/drawing/2017/model3d" xmlns:o="urn:schemas-microsoft-com:office:office" xmlns:oel="http://schemas.microsoft.com/office/2019/extlst" xmlns:r="http://schemas.openxmlformats.org/officeDocument/2006/relationships" xmlns:m="http://schemas.openxmlformats.org/officeDocument/2006/math" xmlns:v="urn:schemas-microsoft-com:vml" xmlns:wp14="http://schemas.microsoft.com/office/word/2010/wordprocessingDrawing" xmlns:wp="http://schemas.openxmlformats.org/drawingml/2006/wordprocessingDrawing" xmlns:w10="urn:schemas-microsoft-com:office:word" xmlns:w="http://schemas.openxmlformats.org/wordprocessingml/2006/main" xmlns:w14="http://schemas.microsoft.com/office/word/2010/wordml" xmlns:w15="http://schemas.microsoft.com/office/word/2012/wordml" xmlns:w16cex="http://schemas.microsoft.com/office/word/2018/wordml/cex" xmlns:w16cid="http://schemas.microsoft.com/office/word/2016/wordml/cid" xmlns:w16="http://schemas.microsoft.com/office/word/2018/wordml" xmlns:w16du="http://schemas.microsoft.com/office/word/2023/wordml/word16du" xmlns:w16sdtdh="http://schemas.microsoft.com/office/word/2020/wordml/sdtdatahash" xmlns:w16se="http://schemas.microsoft.com/office/word/2015/wordml/symex" xmlns:wpg="http://schemas.microsoft.com/office/word/2010/wordprocessingGroup" xmlns:wpi="http://schemas.microsoft.com/office/word/2010/wordprocessingInk" xmlns:wne="http://schemas.microsoft.com/office/word/2006/wordml" xmlns:wps="http://schemas.microsoft.com/office/word/2010/wordprocessingShape" mc:Ignorable="w14 w15 w16se w16cid w16 w16cex w16sdtdh wp14">
+<w:numbering xmlns:wpc="http://schemas.microsoft.com/office/word/2010/wordprocessingCanvas" xmlns:cx="http://schemas.microsoft.com/office/drawing/2014/chartex" xmlns:mc="http://schemas.openxmlformats.org/markup-compatibility/2006" xmlns:o="urn:schemas-microsoft-com:office:office" xmlns:r="http://schemas.openxmlformats.org/officeDocument/2006/relationships" xmlns:m="http://schemas.openxmlformats.org/officeDocument/2006/math" xmlns:v="urn:schemas-microsoft-com:vml" xmlns:wp14="http://schemas.microsoft.com/office/word/2010/wordprocessingDrawing" xmlns:wp="http://schemas.openxmlformats.org/drawingml/2006/wordprocessingDrawing" xmlns:w10="urn:schemas-microsoft-com:office:word" xmlns:w="http://schemas.openxmlformats.org/wordprocessingml/2006/main" xmlns:w14="http://schemas.microsoft.com/office/word/2010/wordml" xmlns:w15="http://schemas.microsoft.com/office/word/2012/wordml" xmlns:w16se="http://schemas.microsoft.com/office/word/2015/wordml/symex" xmlns:wpg="http://schemas.microsoft.com/office/word/2010/wordprocessingGroup" xmlns:wpi="http://schemas.microsoft.com/office/word/2010/wordprocessingInk" xmlns:wne="http://schemas.microsoft.com/office/word/2006/wordml" xmlns:wps="http://schemas.microsoft.com/office/word/2010/wordprocessingShape" mc:Ignorable="w14 w15 w16se wp14">
   <w:abstractNum w:abstractNumId="0" w15:restartNumberingAfterBreak="0">
     <w:nsid w:val="0C722FAB"/>
     <w:multiLevelType w:val="hybridMultilevel"/>
@@ -1516,20 +1581,20 @@
       </w:pPr>
     </w:lvl>
   </w:abstractNum>
-  <w:num w:numId="1" w16cid:durableId="234248301">
+  <w:num w:numId="1">
     <w:abstractNumId w:val="0"/>
   </w:num>
-  <w:num w:numId="2" w16cid:durableId="594288675">
+  <w:num w:numId="2">
     <w:abstractNumId w:val="2"/>
   </w:num>
-  <w:num w:numId="3" w16cid:durableId="313223643">
+  <w:num w:numId="3">
     <w:abstractNumId w:val="1"/>
   </w:num>
 </w:numbering>
 </file>
 
 <file path=word/styles.xml><?xml version="1.0" encoding="utf-8"?>
-<w:styles xmlns:mc="http://schemas.openxmlformats.org/markup-compatibility/2006" xmlns:r="http://schemas.openxmlformats.org/officeDocument/2006/relationships" xmlns:w="http://schemas.openxmlformats.org/wordprocessingml/2006/main" xmlns:w14="http://schemas.microsoft.com/office/word/2010/wordml" xmlns:w15="http://schemas.microsoft.com/office/word/2012/wordml" xmlns:w16cex="http://schemas.microsoft.com/office/word/2018/wordml/cex" xmlns:w16cid="http://schemas.microsoft.com/office/word/2016/wordml/cid" xmlns:w16="http://schemas.microsoft.com/office/word/2018/wordml" xmlns:w16sdtdh="http://schemas.microsoft.com/office/word/2020/wordml/sdtdatahash" xmlns:w16se="http://schemas.microsoft.com/office/word/2015/wordml/symex" mc:Ignorable="w14 w15 w16se w16cid w16 w16cex w16sdtdh">
+<w:styles xmlns:mc="http://schemas.openxmlformats.org/markup-compatibility/2006" xmlns:r="http://schemas.openxmlformats.org/officeDocument/2006/relationships" xmlns:w="http://schemas.openxmlformats.org/wordprocessingml/2006/main" xmlns:w14="http://schemas.microsoft.com/office/word/2010/wordml" xmlns:w15="http://schemas.microsoft.com/office/word/2012/wordml" xmlns:w16se="http://schemas.microsoft.com/office/word/2015/wordml/symex" mc:Ignorable="w14 w15 w16se">
   <w:docDefaults>
     <w:rPrDefault>
       <w:rPr>
@@ -1547,7 +1612,7 @@
       </w:pPr>
     </w:pPrDefault>
   </w:docDefaults>
-  <w:latentStyles w:defLockedState="0" w:defUIPriority="99" w:defSemiHidden="0" w:defUnhideWhenUsed="0" w:defQFormat="0" w:count="376">
+  <w:latentStyles w:defLockedState="0" w:defUIPriority="99" w:defSemiHidden="0" w:defUnhideWhenUsed="0" w:defQFormat="0" w:count="371">
     <w:lsdException w:name="Normal" w:uiPriority="0" w:qFormat="1"/>
     <w:lsdException w:name="heading 1" w:uiPriority="9" w:qFormat="1"/>
     <w:lsdException w:name="heading 2" w:semiHidden="1" w:uiPriority="9" w:unhideWhenUsed="1" w:qFormat="1"/>
@@ -1919,11 +1984,6 @@
     <w:lsdException w:name="List Table 5 Dark Accent 6" w:uiPriority="50"/>
     <w:lsdException w:name="List Table 6 Colorful Accent 6" w:uiPriority="51"/>
     <w:lsdException w:name="List Table 7 Colorful Accent 6" w:uiPriority="52"/>
-    <w:lsdException w:name="Mention" w:semiHidden="1" w:unhideWhenUsed="1"/>
-    <w:lsdException w:name="Smart Hyperlink" w:semiHidden="1" w:unhideWhenUsed="1"/>
-    <w:lsdException w:name="Hashtag" w:semiHidden="1" w:unhideWhenUsed="1"/>
-    <w:lsdException w:name="Unresolved Mention" w:semiHidden="1" w:unhideWhenUsed="1"/>
-    <w:lsdException w:name="Smart Link" w:semiHidden="1" w:unhideWhenUsed="1"/>
   </w:latentStyles>
   <w:style w:type="paragraph" w:default="1" w:styleId="Normal">
     <w:name w:val="Normal"/>
@@ -2468,7 +2528,7 @@
 </file>
 
 <file path=customXml/itemProps1.xml><?xml version="1.0" encoding="utf-8"?>
-<ds:datastoreItem xmlns:ds="http://schemas.openxmlformats.org/officeDocument/2006/customXml" ds:itemID="{3D6002A0-91DE-4E77-A13A-384A74E8EB5B}">
+<ds:datastoreItem xmlns:ds="http://schemas.openxmlformats.org/officeDocument/2006/customXml" ds:itemID="{376EEF3D-401D-487A-91D3-E5F1DB3AD346}">
   <ds:schemaRefs>
     <ds:schemaRef ds:uri="http://schemas.openxmlformats.org/officeDocument/2006/bibliography"/>
   </ds:schemaRefs>
